--- a/exercise3/design simple text application.docx
+++ b/exercise3/design simple text application.docx
@@ -113,7 +113,6 @@
       </w:r>
     </w:p>
     <w:p>
-      <w:bookmarkStart w:id="0" w:name="_GoBack"/>
       <w:r>
         <w:rPr>
           <w:noProof/>
@@ -121,9 +120,9 @@
         </w:rPr>
         <w:drawing>
           <wp:inline distT="0" distB="0" distL="0" distR="0">
-            <wp:extent cx="6294120" cy="4065625"/>
+            <wp:extent cx="6294120" cy="3875994"/>
             <wp:effectExtent l="0" t="0" r="0" b="0"/>
-            <wp:docPr id="1" name="Picture 1"/>
+            <wp:docPr id="2" name="Picture 2"/>
             <wp:cNvGraphicFramePr>
               <a:graphicFrameLocks xmlns:a="http://schemas.openxmlformats.org/drawingml/2006/main" noChangeAspect="1"/>
             </wp:cNvGraphicFramePr>
@@ -131,7 +130,7 @@
               <a:graphicData uri="http://schemas.openxmlformats.org/drawingml/2006/picture">
                 <pic:pic xmlns:pic="http://schemas.openxmlformats.org/drawingml/2006/picture">
                   <pic:nvPicPr>
-                    <pic:cNvPr id="1" name="domain model.JPG"/>
+                    <pic:cNvPr id="2" name="domain model.JPG"/>
                     <pic:cNvPicPr/>
                   </pic:nvPicPr>
                   <pic:blipFill>
@@ -149,7 +148,7 @@
                   <pic:spPr>
                     <a:xfrm>
                       <a:off x="0" y="0"/>
-                      <a:ext cx="6296576" cy="4067211"/>
+                      <a:ext cx="6301735" cy="3880684"/>
                     </a:xfrm>
                     <a:prstGeom prst="rect">
                       <a:avLst/>
@@ -161,6 +160,7 @@
           </wp:inline>
         </w:drawing>
       </w:r>
+      <w:bookmarkStart w:id="0" w:name="_GoBack"/>
       <w:bookmarkEnd w:id="0"/>
     </w:p>
     <w:sectPr>

--- a/exercise3/design simple text application.docx
+++ b/exercise3/design simple text application.docx
@@ -70,6 +70,8 @@
       <w:r>
         <w:t>Retrieve / View contact list</w:t>
       </w:r>
+      <w:bookmarkStart w:id="0" w:name="_GoBack"/>
+      <w:bookmarkEnd w:id="0"/>
     </w:p>
     <w:p>
       <w:pPr>
@@ -120,9 +122,9 @@
         </w:rPr>
         <w:drawing>
           <wp:inline distT="0" distB="0" distL="0" distR="0">
-            <wp:extent cx="6294120" cy="3875994"/>
-            <wp:effectExtent l="0" t="0" r="0" b="0"/>
-            <wp:docPr id="2" name="Picture 2"/>
+            <wp:extent cx="5943600" cy="3782060"/>
+            <wp:effectExtent l="0" t="0" r="0" b="8890"/>
+            <wp:docPr id="1" name="Picture 1"/>
             <wp:cNvGraphicFramePr>
               <a:graphicFrameLocks xmlns:a="http://schemas.openxmlformats.org/drawingml/2006/main" noChangeAspect="1"/>
             </wp:cNvGraphicFramePr>
@@ -130,7 +132,7 @@
               <a:graphicData uri="http://schemas.openxmlformats.org/drawingml/2006/picture">
                 <pic:pic xmlns:pic="http://schemas.openxmlformats.org/drawingml/2006/picture">
                   <pic:nvPicPr>
-                    <pic:cNvPr id="2" name="domain model.JPG"/>
+                    <pic:cNvPr id="1" name="domain model.JPG"/>
                     <pic:cNvPicPr/>
                   </pic:nvPicPr>
                   <pic:blipFill>
@@ -148,7 +150,7 @@
                   <pic:spPr>
                     <a:xfrm>
                       <a:off x="0" y="0"/>
-                      <a:ext cx="6301735" cy="3880684"/>
+                      <a:ext cx="5943600" cy="3782060"/>
                     </a:xfrm>
                     <a:prstGeom prst="rect">
                       <a:avLst/>
@@ -160,8 +162,6 @@
           </wp:inline>
         </w:drawing>
       </w:r>
-      <w:bookmarkStart w:id="0" w:name="_GoBack"/>
-      <w:bookmarkEnd w:id="0"/>
     </w:p>
     <w:sectPr>
       <w:pgSz w:w="12240" w:h="15840"/>
